--- a/e_version/3_kin_dyn/testcases/5_replacing Sfunction with own rk4/casefile.docx
+++ b/e_version/3_kin_dyn/testcases/5_replacing Sfunction with own rk4/casefile.docx
@@ -85,25 +85,7 @@
           <w:sz w:val="22"/>
         </w:rPr>
         <w:tab/>
-        <w:t xml:space="preserve">Nikhil </w:t>
-      </w:r>
-      <w:proofErr w:type="spellStart"/>
-      <w:r>
-        <w:rPr>
-          <w:rFonts w:ascii="Bookerly" w:hAnsi="Bookerly" w:cs="Bookerly"/>
-          <w:color w:val="7F7F7F" w:themeColor="text1" w:themeTint="80"/>
-          <w:sz w:val="22"/>
-        </w:rPr>
-        <w:t>Madduri</w:t>
-      </w:r>
-      <w:proofErr w:type="spellEnd"/>
-      <w:r>
-        <w:rPr>
-          <w:rFonts w:ascii="Bookerly" w:hAnsi="Bookerly" w:cs="Bookerly"/>
-          <w:color w:val="7F7F7F" w:themeColor="text1" w:themeTint="80"/>
-          <w:sz w:val="22"/>
-        </w:rPr>
-        <w:t xml:space="preserve"> (nikhil.madduri@gmail.com)</w:t>
+        <w:t>Nikhil Madduri (nikhil.madduri@gmail.com)</w:t>
       </w:r>
     </w:p>
     <w:p>
@@ -136,25 +118,7 @@
           <w:color w:val="A40491"/>
           <w:sz w:val="36"/>
         </w:rPr>
-        <w:t xml:space="preserve">5_replacing </w:t>
-      </w:r>
-      <w:proofErr w:type="spellStart"/>
-      <w:r>
-        <w:rPr>
-          <w:b/>
-          <w:color w:val="A40491"/>
-          <w:sz w:val="36"/>
-        </w:rPr>
-        <w:t>Sfunction</w:t>
-      </w:r>
-      <w:proofErr w:type="spellEnd"/>
-      <w:r>
-        <w:rPr>
-          <w:b/>
-          <w:color w:val="A40491"/>
-          <w:sz w:val="36"/>
-        </w:rPr>
-        <w:t xml:space="preserve"> with own rk4</w:t>
+        <w:t>5_replacing Sfunction with own rk4</w:t>
       </w:r>
       <w:r>
         <w:rPr>
@@ -205,55 +169,7 @@
           <w:rFonts w:ascii="Bookerly" w:hAnsi="Bookerly" w:cs="Bookerly"/>
           <w:sz w:val="28"/>
         </w:rPr>
-        <w:t xml:space="preserve">Replaced </w:t>
-      </w:r>
-      <w:proofErr w:type="spellStart"/>
-      <w:r>
-        <w:rPr>
-          <w:rFonts w:ascii="Bookerly" w:hAnsi="Bookerly" w:cs="Bookerly"/>
-          <w:sz w:val="28"/>
-        </w:rPr>
-        <w:t>vtol_dynamics</w:t>
-      </w:r>
-      <w:proofErr w:type="spellEnd"/>
-      <w:r>
-        <w:rPr>
-          <w:rFonts w:ascii="Bookerly" w:hAnsi="Bookerly" w:cs="Bookerly"/>
-          <w:sz w:val="28"/>
-        </w:rPr>
-        <w:t xml:space="preserve"> that used S-function with own </w:t>
-      </w:r>
-      <w:proofErr w:type="spellStart"/>
-      <w:r>
-        <w:rPr>
-          <w:rFonts w:ascii="Bookerly" w:hAnsi="Bookerly" w:cs="Bookerly"/>
-          <w:sz w:val="28"/>
-        </w:rPr>
-        <w:t>vtol_dynamics</w:t>
-      </w:r>
-      <w:proofErr w:type="spellEnd"/>
-      <w:r>
-        <w:rPr>
-          <w:rFonts w:ascii="Bookerly" w:hAnsi="Bookerly" w:cs="Bookerly"/>
-          <w:sz w:val="28"/>
-        </w:rPr>
-        <w:t xml:space="preserve"> that uses rk4.m and </w:t>
-      </w:r>
-      <w:proofErr w:type="spellStart"/>
-      <w:r>
-        <w:rPr>
-          <w:rFonts w:ascii="Bookerly" w:hAnsi="Bookerly" w:cs="Bookerly"/>
-          <w:sz w:val="28"/>
-        </w:rPr>
-        <w:t>sixDOF.m</w:t>
-      </w:r>
-      <w:proofErr w:type="spellEnd"/>
-      <w:r>
-        <w:rPr>
-          <w:rFonts w:ascii="Bookerly" w:hAnsi="Bookerly" w:cs="Bookerly"/>
-          <w:sz w:val="28"/>
-        </w:rPr>
-        <w:t xml:space="preserve"> to integrate the 6-DOF equations.</w:t>
+        <w:t>Replaced vtol_dynamics that used S-function with own vtol_dynamics that uses rk4.m and sixDOF.m to integrate the 6-DOF equations.</w:t>
       </w:r>
     </w:p>
     <w:p>
@@ -275,25 +191,7 @@
           <w:rFonts w:ascii="Bookerly" w:hAnsi="Bookerly" w:cs="Bookerly"/>
           <w:sz w:val="28"/>
         </w:rPr>
-        <w:t xml:space="preserve">Since it was the first trial passing of </w:t>
-      </w:r>
-      <w:proofErr w:type="spellStart"/>
-      <w:proofErr w:type="gramStart"/>
-      <w:r>
-        <w:rPr>
-          <w:rFonts w:ascii="Bookerly" w:hAnsi="Bookerly" w:cs="Bookerly"/>
-          <w:sz w:val="28"/>
-        </w:rPr>
-        <w:t>vtol</w:t>
-      </w:r>
-      <w:proofErr w:type="spellEnd"/>
-      <w:proofErr w:type="gramEnd"/>
-      <w:r>
-        <w:rPr>
-          <w:rFonts w:ascii="Bookerly" w:hAnsi="Bookerly" w:cs="Bookerly"/>
-          <w:sz w:val="28"/>
-        </w:rPr>
-        <w:t xml:space="preserve"> structure is a bit crude which I have figured out in the next cases.</w:t>
+        <w:t>Since it was the first trial passing of vtol structure is a bit crude which I have figured out in the next cases.</w:t>
       </w:r>
     </w:p>
     <w:p>
@@ -379,39 +277,7 @@
           <w:rFonts w:ascii="Bookerly" w:hAnsi="Bookerly" w:cs="Bookerly"/>
           <w:sz w:val="28"/>
         </w:rPr>
-        <w:t xml:space="preserve">Refined the </w:t>
-      </w:r>
-      <w:proofErr w:type="spellStart"/>
-      <w:r>
-        <w:rPr>
-          <w:rFonts w:ascii="Bookerly" w:hAnsi="Bookerly" w:cs="Bookerly"/>
-          <w:sz w:val="28"/>
-        </w:rPr>
-        <w:t>vtol_dynamics.m</w:t>
-      </w:r>
-      <w:proofErr w:type="spellEnd"/>
-      <w:r>
-        <w:rPr>
-          <w:rFonts w:ascii="Bookerly" w:hAnsi="Bookerly" w:cs="Bookerly"/>
-          <w:sz w:val="28"/>
-        </w:rPr>
-        <w:t xml:space="preserve">, rk4.m and </w:t>
-      </w:r>
-      <w:proofErr w:type="spellStart"/>
-      <w:r>
-        <w:rPr>
-          <w:rFonts w:ascii="Bookerly" w:hAnsi="Bookerly" w:cs="Bookerly"/>
-          <w:sz w:val="28"/>
-        </w:rPr>
-        <w:t>sixDOF.m</w:t>
-      </w:r>
-      <w:proofErr w:type="spellEnd"/>
-      <w:r>
-        <w:rPr>
-          <w:rFonts w:ascii="Bookerly" w:hAnsi="Bookerly" w:cs="Bookerly"/>
-          <w:sz w:val="28"/>
-        </w:rPr>
-        <w:t xml:space="preserve"> by removing unnecessary lines.</w:t>
+        <w:t>Refined the vtol_dynamics.m, rk4.m and sixDOF.m by removing unnecessary lines.</w:t>
       </w:r>
     </w:p>
     <w:p>
@@ -433,57 +299,7 @@
           <w:rFonts w:ascii="Bookerly" w:hAnsi="Bookerly" w:cs="Bookerly"/>
           <w:sz w:val="28"/>
         </w:rPr>
-        <w:t xml:space="preserve">But passing of </w:t>
-      </w:r>
-      <w:proofErr w:type="spellStart"/>
-      <w:proofErr w:type="gramStart"/>
-      <w:r>
-        <w:rPr>
-          <w:rFonts w:ascii="Bookerly" w:hAnsi="Bookerly" w:cs="Bookerly"/>
-          <w:sz w:val="28"/>
-        </w:rPr>
-        <w:t>vtol</w:t>
-      </w:r>
-      <w:proofErr w:type="spellEnd"/>
-      <w:proofErr w:type="gramEnd"/>
-      <w:r>
-        <w:rPr>
-          <w:rFonts w:ascii="Bookerly" w:hAnsi="Bookerly" w:cs="Bookerly"/>
-          <w:sz w:val="28"/>
-        </w:rPr>
-        <w:t xml:space="preserve"> variable is still crude – defined all the numbers within </w:t>
-      </w:r>
-      <w:proofErr w:type="spellStart"/>
-      <w:r>
-        <w:rPr>
-          <w:rFonts w:ascii="Bookerly" w:hAnsi="Bookerly" w:cs="Bookerly"/>
-          <w:sz w:val="28"/>
-        </w:rPr>
-        <w:t>sixDOF.m</w:t>
-      </w:r>
-      <w:proofErr w:type="spellEnd"/>
-      <w:r>
-        <w:rPr>
-          <w:rFonts w:ascii="Bookerly" w:hAnsi="Bookerly" w:cs="Bookerly"/>
-          <w:sz w:val="28"/>
-        </w:rPr>
-        <w:t xml:space="preserve"> file rather that reading </w:t>
-      </w:r>
-      <w:proofErr w:type="spellStart"/>
-      <w:r>
-        <w:rPr>
-          <w:rFonts w:ascii="Bookerly" w:hAnsi="Bookerly" w:cs="Bookerly"/>
-          <w:sz w:val="28"/>
-        </w:rPr>
-        <w:t>vtol</w:t>
-      </w:r>
-      <w:proofErr w:type="spellEnd"/>
-      <w:r>
-        <w:rPr>
-          <w:rFonts w:ascii="Bookerly" w:hAnsi="Bookerly" w:cs="Bookerly"/>
-          <w:sz w:val="28"/>
-        </w:rPr>
-        <w:t xml:space="preserve"> from other file as a structure. </w:t>
+        <w:t xml:space="preserve">But passing of vtol variable is still crude – defined all the numbers within sixDOF.m file rather that reading vtol from other file as a structure. </w:t>
       </w:r>
     </w:p>
     <w:p>
@@ -570,112 +386,14 @@
           <w:rFonts w:ascii="Bookerly" w:hAnsi="Bookerly" w:cs="Bookerly"/>
           <w:sz w:val="28"/>
         </w:rPr>
-        <w:t xml:space="preserve">I’m now able to read </w:t>
-      </w:r>
-      <w:proofErr w:type="spellStart"/>
-      <w:proofErr w:type="gramStart"/>
-      <w:r>
-        <w:rPr>
-          <w:rFonts w:ascii="Bookerly" w:hAnsi="Bookerly" w:cs="Bookerly"/>
-          <w:sz w:val="28"/>
-        </w:rPr>
-        <w:t>vtol</w:t>
-      </w:r>
-      <w:proofErr w:type="spellEnd"/>
-      <w:proofErr w:type="gramEnd"/>
-      <w:r>
-        <w:rPr>
-          <w:rFonts w:ascii="Bookerly" w:hAnsi="Bookerly" w:cs="Bookerly"/>
-          <w:sz w:val="28"/>
-        </w:rPr>
-        <w:t xml:space="preserve"> as a structure from </w:t>
-      </w:r>
-      <w:proofErr w:type="spellStart"/>
-      <w:r>
-        <w:rPr>
-          <w:rFonts w:ascii="Bookerly" w:hAnsi="Bookerly" w:cs="Bookerly"/>
-          <w:sz w:val="28"/>
-        </w:rPr>
-        <w:t>vtol_parameters.m</w:t>
-      </w:r>
-      <w:proofErr w:type="spellEnd"/>
-      <w:r>
-        <w:rPr>
-          <w:rFonts w:ascii="Bookerly" w:hAnsi="Bookerly" w:cs="Bookerly"/>
-          <w:sz w:val="28"/>
-        </w:rPr>
-        <w:t xml:space="preserve"> without having to hard code the values within </w:t>
-      </w:r>
-      <w:proofErr w:type="spellStart"/>
-      <w:r>
-        <w:rPr>
-          <w:rFonts w:ascii="Bookerly" w:hAnsi="Bookerly" w:cs="Bookerly"/>
-          <w:sz w:val="28"/>
-        </w:rPr>
-        <w:t>sixDOF.m</w:t>
-      </w:r>
-      <w:proofErr w:type="spellEnd"/>
-      <w:r>
-        <w:rPr>
-          <w:rFonts w:ascii="Bookerly" w:hAnsi="Bookerly" w:cs="Bookerly"/>
-          <w:sz w:val="28"/>
-        </w:rPr>
-        <w:t xml:space="preserve">. This was made possible by replacing the </w:t>
-      </w:r>
-      <w:proofErr w:type="spellStart"/>
-      <w:r>
-        <w:rPr>
-          <w:rFonts w:ascii="Bookerly" w:hAnsi="Bookerly" w:cs="Bookerly"/>
-          <w:sz w:val="28"/>
-        </w:rPr>
-        <w:t>vtol_dynamics</w:t>
-      </w:r>
-      <w:proofErr w:type="spellEnd"/>
-      <w:r>
-        <w:rPr>
-          <w:rFonts w:ascii="Bookerly" w:hAnsi="Bookerly" w:cs="Bookerly"/>
-          <w:sz w:val="28"/>
-        </w:rPr>
-        <w:t xml:space="preserve"> </w:t>
-      </w:r>
-      <w:proofErr w:type="spellStart"/>
-      <w:r>
-        <w:rPr>
-          <w:rFonts w:ascii="Bookerly" w:hAnsi="Bookerly" w:cs="Bookerly"/>
-          <w:sz w:val="28"/>
-        </w:rPr>
-        <w:t>matlab</w:t>
-      </w:r>
-      <w:proofErr w:type="spellEnd"/>
-      <w:r>
-        <w:rPr>
-          <w:rFonts w:ascii="Bookerly" w:hAnsi="Bookerly" w:cs="Bookerly"/>
-          <w:sz w:val="28"/>
-        </w:rPr>
-        <w:t xml:space="preserve"> function block with </w:t>
-      </w:r>
-      <w:r>
-        <w:rPr>
-          <w:rFonts w:ascii="Bookerly" w:hAnsi="Bookerly" w:cs="Bookerly"/>
-          <w:sz w:val="28"/>
-        </w:rPr>
-        <w:t xml:space="preserve">interpreted </w:t>
-      </w:r>
-      <w:proofErr w:type="spellStart"/>
-      <w:r>
-        <w:rPr>
-          <w:rFonts w:ascii="Bookerly" w:hAnsi="Bookerly" w:cs="Bookerly"/>
-          <w:sz w:val="28"/>
-        </w:rPr>
-        <w:t>matlab</w:t>
-      </w:r>
-      <w:proofErr w:type="spellEnd"/>
-      <w:r>
-        <w:rPr>
-          <w:rFonts w:ascii="Bookerly" w:hAnsi="Bookerly" w:cs="Bookerly"/>
-          <w:sz w:val="28"/>
-        </w:rPr>
-        <w:t xml:space="preserve"> function block. </w:t>
+        <w:t xml:space="preserve">I’m now able to read vtol as a structure from vtol_parameters.m without having to hard code the values within sixDOF.m. This was made possible by replacing the vtol_dynamics matlab function block with </w:t>
+      </w:r>
+      <w:r>
+        <w:rPr>
+          <w:rFonts w:ascii="Bookerly" w:hAnsi="Bookerly" w:cs="Bookerly"/>
+          <w:sz w:val="28"/>
+        </w:rPr>
+        <w:t xml:space="preserve">interpreted matlab function block. </w:t>
       </w:r>
     </w:p>
     <w:p>
@@ -723,7 +441,9 @@
       <w:r>
         <w:rPr>
           <w:rFonts w:ascii="Bookerly" w:hAnsi="Bookerly" w:cs="Bookerly"/>
-          <w:sz w:val="28"/>
+          <w:noProof/>
+          <w:sz w:val="28"/>
+          <w:lang w:eastAsia="en-IN"/>
         </w:rPr>
         <w:drawing>
           <wp:inline distT="0" distB="0" distL="0" distR="0" wp14:anchorId="2010AE85" wp14:editId="1D2CBBEA">
@@ -882,7 +602,6 @@
         </w:rPr>
         <w:t>3_kin_dyn_v3/</w:t>
       </w:r>
-      <w:proofErr w:type="gramStart"/>
       <w:r>
         <w:rPr>
           <w:rFonts w:ascii="Bookerly" w:hAnsi="Bookerly" w:cs="Bookerly"/>
@@ -895,39 +614,7 @@
           <w:rFonts w:ascii="Bookerly" w:hAnsi="Bookerly" w:cs="Bookerly"/>
           <w:sz w:val="28"/>
         </w:rPr>
-        <w:t xml:space="preserve">  by</w:t>
-      </w:r>
-      <w:proofErr w:type="gramEnd"/>
-      <w:r>
-        <w:rPr>
-          <w:rFonts w:ascii="Bookerly" w:hAnsi="Bookerly" w:cs="Bookerly"/>
-          <w:sz w:val="28"/>
-        </w:rPr>
-        <w:t xml:space="preserve"> replacing the </w:t>
-      </w:r>
-      <w:proofErr w:type="spellStart"/>
-      <w:r>
-        <w:rPr>
-          <w:rFonts w:ascii="Bookerly" w:hAnsi="Bookerly" w:cs="Bookerly"/>
-          <w:sz w:val="28"/>
-        </w:rPr>
-        <w:t>vtol_dynamics</w:t>
-      </w:r>
-      <w:proofErr w:type="spellEnd"/>
-      <w:r>
-        <w:rPr>
-          <w:rFonts w:ascii="Bookerly" w:hAnsi="Bookerly" w:cs="Bookerly"/>
-          <w:sz w:val="28"/>
-        </w:rPr>
-        <w:t xml:space="preserve"> in </w:t>
-      </w:r>
-      <w:proofErr w:type="spellStart"/>
-      <w:r>
-        <w:rPr>
-          <w:rFonts w:ascii="Bookerly" w:hAnsi="Bookerly" w:cs="Bookerly"/>
-          <w:sz w:val="28"/>
-        </w:rPr>
-        <w:t>vtol</w:t>
+        <w:t xml:space="preserve">  by replacing the vtol_dynamics in vtol</w:t>
       </w:r>
       <w:r>
         <w:rPr>
@@ -943,7 +630,6 @@
         </w:rPr>
         <w:t>_trim</w:t>
       </w:r>
-      <w:proofErr w:type="spellEnd"/>
       <w:r>
         <w:rPr>
           <w:rFonts w:ascii="Bookerly" w:hAnsi="Bookerly" w:cs="Bookerly"/>
@@ -956,62 +642,14 @@
           <w:rFonts w:ascii="Bookerly" w:hAnsi="Bookerly" w:cs="Bookerly"/>
           <w:sz w:val="28"/>
         </w:rPr>
-        <w:t>.</w:t>
-      </w:r>
-      <w:proofErr w:type="spellStart"/>
-      <w:r>
-        <w:rPr>
-          <w:rFonts w:ascii="Bookerly" w:hAnsi="Bookerly" w:cs="Bookerly"/>
-          <w:sz w:val="28"/>
-        </w:rPr>
-        <w:t>slx</w:t>
-      </w:r>
-      <w:proofErr w:type="spellEnd"/>
-      <w:r>
-        <w:rPr>
-          <w:rFonts w:ascii="Bookerly" w:hAnsi="Bookerly" w:cs="Bookerly"/>
-          <w:sz w:val="28"/>
-        </w:rPr>
-        <w:t xml:space="preserve"> in the folder </w:t>
-      </w:r>
-      <w:r>
-        <w:rPr>
-          <w:rFonts w:ascii="Bookerly" w:hAnsi="Bookerly" w:cs="Bookerly"/>
-          <w:sz w:val="28"/>
-        </w:rPr>
-        <w:t>\</w:t>
-      </w:r>
-      <w:proofErr w:type="spellStart"/>
-      <w:r>
-        <w:rPr>
-          <w:rFonts w:ascii="Bookerly" w:hAnsi="Bookerly" w:cs="Bookerly"/>
-          <w:sz w:val="28"/>
-        </w:rPr>
-        <w:t>e_version</w:t>
-      </w:r>
-      <w:proofErr w:type="spellEnd"/>
-      <w:r>
-        <w:rPr>
-          <w:rFonts w:ascii="Bookerly" w:hAnsi="Bookerly" w:cs="Bookerly"/>
-          <w:sz w:val="28"/>
-        </w:rPr>
-        <w:t>\5_ldm\</w:t>
-      </w:r>
-      <w:proofErr w:type="spellStart"/>
-      <w:r>
-        <w:rPr>
-          <w:rFonts w:ascii="Bookerly" w:hAnsi="Bookerly" w:cs="Bookerly"/>
-          <w:sz w:val="28"/>
-        </w:rPr>
-        <w:t>testcases</w:t>
-      </w:r>
-      <w:proofErr w:type="spellEnd"/>
-      <w:r>
-        <w:rPr>
-          <w:rFonts w:ascii="Bookerly" w:hAnsi="Bookerly" w:cs="Bookerly"/>
-          <w:sz w:val="28"/>
-        </w:rPr>
-        <w:t>\3_replacing_S_function_with_own_rk4</w:t>
+        <w:t xml:space="preserve">.slx in the folder </w:t>
+      </w:r>
+      <w:r>
+        <w:rPr>
+          <w:rFonts w:ascii="Bookerly" w:hAnsi="Bookerly" w:cs="Bookerly"/>
+          <w:sz w:val="28"/>
+        </w:rPr>
+        <w:t>\e_version\5_ldm\testcases\3_replacing_S_function_with_own_rk4</w:t>
       </w:r>
       <w:r>
         <w:rPr>
@@ -1085,7 +723,9 @@
       <w:r>
         <w:rPr>
           <w:rFonts w:ascii="Bookerly" w:hAnsi="Bookerly" w:cs="Bookerly"/>
-          <w:sz w:val="28"/>
+          <w:noProof/>
+          <w:sz w:val="28"/>
+          <w:lang w:eastAsia="en-IN"/>
         </w:rPr>
         <w:drawing>
           <wp:inline distT="0" distB="0" distL="0" distR="0" wp14:anchorId="5CBC2E10" wp14:editId="437D90CE">
@@ -1148,39 +788,7 @@
           <w:rFonts w:ascii="Bookerly" w:hAnsi="Bookerly" w:cs="Bookerly"/>
           <w:sz w:val="28"/>
         </w:rPr>
-        <w:t xml:space="preserve">I thought may be the states are being stored in </w:t>
-      </w:r>
-      <w:proofErr w:type="spellStart"/>
-      <w:r>
-        <w:rPr>
-          <w:rFonts w:ascii="Bookerly" w:hAnsi="Bookerly" w:cs="Bookerly"/>
-          <w:sz w:val="28"/>
-        </w:rPr>
-        <w:t>plane_states</w:t>
-      </w:r>
-      <w:proofErr w:type="spellEnd"/>
-      <w:r>
-        <w:rPr>
-          <w:rFonts w:ascii="Bookerly" w:hAnsi="Bookerly" w:cs="Bookerly"/>
-          <w:sz w:val="28"/>
-        </w:rPr>
-        <w:t xml:space="preserve"> memory block whereas in the old </w:t>
-      </w:r>
-      <w:proofErr w:type="spellStart"/>
-      <w:r>
-        <w:rPr>
-          <w:rFonts w:ascii="Bookerly" w:hAnsi="Bookerly" w:cs="Bookerly"/>
-          <w:sz w:val="28"/>
-        </w:rPr>
-        <w:t>vtol_dynamics</w:t>
-      </w:r>
-      <w:proofErr w:type="spellEnd"/>
-      <w:r>
-        <w:rPr>
-          <w:rFonts w:ascii="Bookerly" w:hAnsi="Bookerly" w:cs="Bookerly"/>
-          <w:sz w:val="28"/>
-        </w:rPr>
-        <w:t xml:space="preserve"> model I used to loop like this for trimming —</w:t>
+        <w:t>I thought may be the states are being stored in plane_states memory block whereas in the old vtol_dynamics model I used to loop like this for trimming —</w:t>
       </w:r>
     </w:p>
     <w:p>
@@ -1195,7 +803,9 @@
       <w:r>
         <w:rPr>
           <w:rFonts w:ascii="Bookerly" w:hAnsi="Bookerly" w:cs="Bookerly"/>
-          <w:sz w:val="28"/>
+          <w:noProof/>
+          <w:sz w:val="28"/>
+          <w:lang w:eastAsia="en-IN"/>
         </w:rPr>
         <w:drawing>
           <wp:inline distT="0" distB="0" distL="0" distR="0" wp14:anchorId="48CB96EE" wp14:editId="11A755F6">
@@ -1296,8 +906,488 @@
         </w:rPr>
         <w:t>Unsuccessful.</w:t>
       </w:r>
+    </w:p>
+    <w:p>
+      <w:pPr>
+        <w:spacing w:after="0"/>
+        <w:rPr>
+          <w:b/>
+          <w:color w:val="C00000"/>
+          <w:sz w:val="36"/>
+        </w:rPr>
+      </w:pPr>
+    </w:p>
+    <w:p>
+      <w:pPr>
+        <w:pBdr>
+          <w:bottom w:val="single" w:sz="4" w:space="1" w:color="auto"/>
+        </w:pBdr>
+        <w:spacing w:after="0"/>
+        <w:rPr>
+          <w:b/>
+          <w:color w:val="4F81BD" w:themeColor="accent1"/>
+          <w:sz w:val="36"/>
+        </w:rPr>
+      </w:pPr>
+      <w:r>
+        <w:rPr>
+          <w:b/>
+          <w:color w:val="4F81BD" w:themeColor="accent1"/>
+          <w:sz w:val="36"/>
+        </w:rPr>
+        <w:lastRenderedPageBreak/>
+        <w:t>3_kin_dyn_v3_compare_C</w:t>
+      </w:r>
+      <w:r>
+        <w:rPr>
+          <w:b/>
+          <w:color w:val="4F81BD" w:themeColor="accent1"/>
+          <w:sz w:val="36"/>
+        </w:rPr>
+        <w:t>/</w:t>
+      </w:r>
+    </w:p>
+    <w:p>
+      <w:pPr>
+        <w:spacing w:after="0"/>
+        <w:rPr>
+          <w:rFonts w:ascii="Bookerly" w:hAnsi="Bookerly" w:cs="Bookerly"/>
+          <w:sz w:val="28"/>
+        </w:rPr>
+      </w:pPr>
+    </w:p>
+    <w:p>
+      <w:pPr>
+        <w:spacing w:after="0"/>
+        <w:rPr>
+          <w:rFonts w:ascii="Bookerly" w:hAnsi="Bookerly" w:cs="Bookerly"/>
+          <w:b/>
+          <w:sz w:val="28"/>
+        </w:rPr>
+      </w:pPr>
+      <w:r>
+        <w:rPr>
+          <w:rFonts w:ascii="Bookerly" w:hAnsi="Bookerly" w:cs="Bookerly"/>
+          <w:b/>
+          <w:sz w:val="28"/>
+        </w:rPr>
+        <w:t>CASE01</w:t>
+      </w:r>
+    </w:p>
+    <w:p>
+      <w:pPr>
+        <w:spacing w:after="0"/>
+        <w:rPr>
+          <w:rFonts w:ascii="Bookerly" w:hAnsi="Bookerly" w:cs="Bookerly"/>
+          <w:b/>
+          <w:sz w:val="28"/>
+        </w:rPr>
+      </w:pPr>
       <w:bookmarkStart w:id="0" w:name="_GoBack"/>
       <w:bookmarkEnd w:id="0"/>
+    </w:p>
+    <w:p>
+      <w:pPr>
+        <w:spacing w:after="0"/>
+        <w:rPr>
+          <w:rFonts w:ascii="Bookerly" w:hAnsi="Bookerly" w:cs="Bookerly"/>
+          <w:sz w:val="28"/>
+        </w:rPr>
+      </w:pPr>
+      <w:r>
+        <w:rPr>
+          <w:rFonts w:ascii="Bookerly" w:hAnsi="Bookerly" w:cs="Bookerly"/>
+          <w:sz w:val="28"/>
+          <w:u w:val="single"/>
+        </w:rPr>
+        <w:t>In C</w:t>
+      </w:r>
+      <w:r>
+        <w:rPr>
+          <w:rFonts w:ascii="Bookerly" w:hAnsi="Bookerly" w:cs="Bookerly"/>
+          <w:sz w:val="28"/>
+        </w:rPr>
+        <w:t xml:space="preserve">: </w:t>
+      </w:r>
+      <w:r>
+        <w:rPr>
+          <w:rFonts w:ascii="Bookerly" w:hAnsi="Bookerly" w:cs="Bookerly"/>
+          <w:sz w:val="28"/>
+        </w:rPr>
+        <w:t xml:space="preserve">struct force_n_moments </w:t>
+      </w:r>
+      <w:r>
+        <w:rPr>
+          <w:rFonts w:ascii="Bookerly" w:hAnsi="Bookerly" w:cs="Bookerly"/>
+          <w:b/>
+          <w:sz w:val="28"/>
+        </w:rPr>
+        <w:t>fm_in</w:t>
+      </w:r>
+      <w:r>
+        <w:rPr>
+          <w:rFonts w:ascii="Bookerly" w:hAnsi="Bookerly" w:cs="Bookerly"/>
+          <w:sz w:val="28"/>
+        </w:rPr>
+        <w:t xml:space="preserve"> = {1,0,0, 0,0.1,0.1, 0,0,0, 0,0,0};</w:t>
+      </w:r>
+    </w:p>
+    <w:p>
+      <w:pPr>
+        <w:spacing w:after="0"/>
+        <w:rPr>
+          <w:rFonts w:ascii="Bookerly" w:hAnsi="Bookerly" w:cs="Bookerly"/>
+          <w:sz w:val="28"/>
+        </w:rPr>
+      </w:pPr>
+      <w:r>
+        <w:rPr>
+          <w:rFonts w:ascii="Bookerly" w:hAnsi="Bookerly" w:cs="Bookerly"/>
+          <w:sz w:val="28"/>
+          <w:u w:val="single"/>
+        </w:rPr>
+        <w:t>In M</w:t>
+      </w:r>
+      <w:r>
+        <w:rPr>
+          <w:rFonts w:ascii="Bookerly" w:hAnsi="Bookerly" w:cs="Bookerly"/>
+          <w:sz w:val="28"/>
+        </w:rPr>
+        <w:t>:</w:t>
+      </w:r>
+    </w:p>
+    <w:p>
+      <w:pPr>
+        <w:spacing w:after="0"/>
+        <w:rPr>
+          <w:rFonts w:ascii="Bookerly" w:hAnsi="Bookerly" w:cs="Bookerly"/>
+          <w:sz w:val="28"/>
+        </w:rPr>
+      </w:pPr>
+      <w:r>
+        <w:rPr>
+          <w:rFonts w:ascii="Bookerly" w:hAnsi="Bookerly" w:cs="Bookerly"/>
+          <w:sz w:val="28"/>
+        </w:rPr>
+        <w:drawing>
+          <wp:inline distT="0" distB="0" distL="0" distR="0" wp14:anchorId="2595C5F4" wp14:editId="6033C23C">
+            <wp:extent cx="1381318" cy="2981741"/>
+            <wp:effectExtent l="0" t="0" r="9525" b="0"/>
+            <wp:docPr id="4" name="Picture 4"/>
+            <wp:cNvGraphicFramePr>
+              <a:graphicFrameLocks xmlns:a="http://schemas.openxmlformats.org/drawingml/2006/main" noChangeAspect="1"/>
+            </wp:cNvGraphicFramePr>
+            <a:graphic xmlns:a="http://schemas.openxmlformats.org/drawingml/2006/main">
+              <a:graphicData uri="http://schemas.openxmlformats.org/drawingml/2006/picture">
+                <pic:pic xmlns:pic="http://schemas.openxmlformats.org/drawingml/2006/picture">
+                  <pic:nvPicPr>
+                    <pic:cNvPr id="0" name=""/>
+                    <pic:cNvPicPr/>
+                  </pic:nvPicPr>
+                  <pic:blipFill>
+                    <a:blip r:embed="rId10"/>
+                    <a:stretch>
+                      <a:fillRect/>
+                    </a:stretch>
+                  </pic:blipFill>
+                  <pic:spPr>
+                    <a:xfrm>
+                      <a:off x="0" y="0"/>
+                      <a:ext cx="1381318" cy="2981741"/>
+                    </a:xfrm>
+                    <a:prstGeom prst="rect">
+                      <a:avLst/>
+                    </a:prstGeom>
+                  </pic:spPr>
+                </pic:pic>
+              </a:graphicData>
+            </a:graphic>
+          </wp:inline>
+        </w:drawing>
+      </w:r>
+    </w:p>
+    <w:p>
+      <w:pPr>
+        <w:pStyle w:val="ListParagraph"/>
+        <w:numPr>
+          <w:ilvl w:val="0"/>
+          <w:numId w:val="2"/>
+        </w:numPr>
+        <w:spacing w:after="0"/>
+        <w:ind w:left="426"/>
+        <w:rPr>
+          <w:rFonts w:ascii="Bookerly" w:hAnsi="Bookerly" w:cs="Bookerly"/>
+          <w:sz w:val="28"/>
+        </w:rPr>
+      </w:pPr>
+      <w:r>
+        <w:rPr>
+          <w:rFonts w:ascii="Bookerly" w:hAnsi="Bookerly" w:cs="Bookerly"/>
+          <w:sz w:val="28"/>
+        </w:rPr>
+        <w:t>Conversion to C code is carried out</w:t>
+      </w:r>
+    </w:p>
+    <w:p>
+      <w:pPr>
+        <w:pStyle w:val="ListParagraph"/>
+        <w:numPr>
+          <w:ilvl w:val="0"/>
+          <w:numId w:val="2"/>
+        </w:numPr>
+        <w:spacing w:after="0"/>
+        <w:ind w:left="426"/>
+        <w:rPr>
+          <w:rFonts w:ascii="Bookerly" w:hAnsi="Bookerly" w:cs="Bookerly"/>
+          <w:sz w:val="28"/>
+        </w:rPr>
+      </w:pPr>
+      <w:r>
+        <w:rPr>
+          <w:rFonts w:ascii="Bookerly" w:hAnsi="Bookerly" w:cs="Bookerly"/>
+          <w:sz w:val="28"/>
+        </w:rPr>
+        <w:t xml:space="preserve">Compares well </w:t>
+      </w:r>
+      <w:r>
+        <w:rPr>
+          <w:rFonts w:ascii="Bookerly" w:hAnsi="Bookerly" w:cs="Bookerly"/>
+          <w:sz w:val="28"/>
+        </w:rPr>
+        <w:t xml:space="preserve">for small ‘t’. But as </w:t>
+      </w:r>
+      <w:r>
+        <w:rPr>
+          <w:rFonts w:ascii="Bookerly" w:hAnsi="Bookerly" w:cs="Bookerly"/>
+          <w:b/>
+          <w:i/>
+          <w:sz w:val="28"/>
+        </w:rPr>
+        <w:t>t</w:t>
+      </w:r>
+      <w:r>
+        <w:rPr>
+          <w:rFonts w:ascii="Bookerly" w:hAnsi="Bookerly" w:cs="Bookerly"/>
+          <w:sz w:val="28"/>
+        </w:rPr>
+        <w:t xml:space="preserve"> increases to say 300 s, difference between C and m plots slightly observable but still very small. May be because in C I have used floats whereas M uses doubles. </w:t>
+      </w:r>
+    </w:p>
+    <w:p>
+      <w:pPr>
+        <w:pStyle w:val="ListParagraph"/>
+        <w:numPr>
+          <w:ilvl w:val="0"/>
+          <w:numId w:val="2"/>
+        </w:numPr>
+        <w:spacing w:after="0"/>
+        <w:ind w:left="426"/>
+        <w:rPr>
+          <w:rFonts w:ascii="Bookerly" w:hAnsi="Bookerly" w:cs="Bookerly"/>
+          <w:sz w:val="28"/>
+        </w:rPr>
+      </w:pPr>
+      <w:r>
+        <w:rPr>
+          <w:rFonts w:ascii="Bookerly" w:hAnsi="Bookerly" w:cs="Bookerly"/>
+          <w:sz w:val="28"/>
+        </w:rPr>
+        <w:t xml:space="preserve">For example look at </w:t>
+      </w:r>
+      <w:r>
+        <w:rPr>
+          <w:rFonts w:ascii="Bookerly" w:hAnsi="Bookerly" w:cs="Bookerly"/>
+          <w:b/>
+          <w:sz w:val="28"/>
+        </w:rPr>
+        <w:t>phi</w:t>
+      </w:r>
+      <w:r>
+        <w:rPr>
+          <w:rFonts w:ascii="Bookerly" w:hAnsi="Bookerly" w:cs="Bookerly"/>
+          <w:sz w:val="28"/>
+        </w:rPr>
+        <w:t xml:space="preserve"> plot for t = near </w:t>
+      </w:r>
+      <w:r>
+        <w:rPr>
+          <w:rFonts w:ascii="Bookerly" w:hAnsi="Bookerly" w:cs="Bookerly"/>
+          <w:b/>
+          <w:sz w:val="28"/>
+        </w:rPr>
+        <w:t>54 sec</w:t>
+      </w:r>
+      <w:r>
+        <w:rPr>
+          <w:rFonts w:ascii="Bookerly" w:hAnsi="Bookerly" w:cs="Bookerly"/>
+          <w:sz w:val="28"/>
+        </w:rPr>
+        <w:t xml:space="preserve">.  </w:t>
+      </w:r>
+    </w:p>
+    <w:p>
+      <w:pPr>
+        <w:spacing w:after="0"/>
+        <w:ind w:left="66"/>
+        <w:rPr>
+          <w:rFonts w:ascii="Bookerly" w:hAnsi="Bookerly" w:cs="Bookerly"/>
+          <w:sz w:val="28"/>
+        </w:rPr>
+      </w:pPr>
+      <w:r>
+        <w:rPr>
+          <w:rFonts w:ascii="Bookerly" w:hAnsi="Bookerly" w:cs="Bookerly"/>
+          <w:sz w:val="28"/>
+        </w:rPr>
+        <w:drawing>
+          <wp:inline distT="0" distB="0" distL="0" distR="0" wp14:anchorId="69CEF27C" wp14:editId="0C7EF3CD">
+            <wp:extent cx="5943600" cy="962660"/>
+            <wp:effectExtent l="0" t="0" r="0" b="8890"/>
+            <wp:docPr id="2" name="Picture 2"/>
+            <wp:cNvGraphicFramePr>
+              <a:graphicFrameLocks xmlns:a="http://schemas.openxmlformats.org/drawingml/2006/main" noChangeAspect="1"/>
+            </wp:cNvGraphicFramePr>
+            <a:graphic xmlns:a="http://schemas.openxmlformats.org/drawingml/2006/main">
+              <a:graphicData uri="http://schemas.openxmlformats.org/drawingml/2006/picture">
+                <pic:pic xmlns:pic="http://schemas.openxmlformats.org/drawingml/2006/picture">
+                  <pic:nvPicPr>
+                    <pic:cNvPr id="0" name=""/>
+                    <pic:cNvPicPr/>
+                  </pic:nvPicPr>
+                  <pic:blipFill>
+                    <a:blip r:embed="rId11"/>
+                    <a:stretch>
+                      <a:fillRect/>
+                    </a:stretch>
+                  </pic:blipFill>
+                  <pic:spPr>
+                    <a:xfrm>
+                      <a:off x="0" y="0"/>
+                      <a:ext cx="5943600" cy="962660"/>
+                    </a:xfrm>
+                    <a:prstGeom prst="rect">
+                      <a:avLst/>
+                    </a:prstGeom>
+                  </pic:spPr>
+                </pic:pic>
+              </a:graphicData>
+            </a:graphic>
+          </wp:inline>
+        </w:drawing>
+      </w:r>
+    </w:p>
+    <w:p>
+      <w:pPr>
+        <w:spacing w:after="0"/>
+        <w:rPr>
+          <w:rFonts w:ascii="Bookerly" w:hAnsi="Bookerly" w:cs="Bookerly"/>
+          <w:sz w:val="28"/>
+        </w:rPr>
+      </w:pPr>
+      <w:r>
+        <w:rPr>
+          <w:rFonts w:ascii="Bookerly" w:hAnsi="Bookerly" w:cs="Bookerly"/>
+          <w:sz w:val="28"/>
+        </w:rPr>
+        <w:t xml:space="preserve">But for larger t, say t = </w:t>
+      </w:r>
+      <w:r>
+        <w:rPr>
+          <w:rFonts w:ascii="Bookerly" w:hAnsi="Bookerly" w:cs="Bookerly"/>
+          <w:sz w:val="28"/>
+        </w:rPr>
+        <w:t xml:space="preserve">about </w:t>
+      </w:r>
+      <w:r>
+        <w:rPr>
+          <w:rFonts w:ascii="Bookerly" w:hAnsi="Bookerly" w:cs="Bookerly"/>
+          <w:b/>
+          <w:sz w:val="28"/>
+        </w:rPr>
+        <w:t>293 sec</w:t>
+      </w:r>
+      <w:r>
+        <w:rPr>
+          <w:rFonts w:ascii="Bookerly" w:hAnsi="Bookerly" w:cs="Bookerly"/>
+          <w:sz w:val="28"/>
+        </w:rPr>
+        <w:t>, the difference is noticeable –</w:t>
+      </w:r>
+    </w:p>
+    <w:p>
+      <w:pPr>
+        <w:spacing w:after="0"/>
+        <w:rPr>
+          <w:b/>
+          <w:color w:val="C00000"/>
+          <w:sz w:val="36"/>
+        </w:rPr>
+      </w:pPr>
+      <w:r>
+        <w:rPr>
+          <w:b/>
+          <w:color w:val="C00000"/>
+          <w:sz w:val="36"/>
+        </w:rPr>
+        <w:drawing>
+          <wp:inline distT="0" distB="0" distL="0" distR="0" wp14:anchorId="48541351" wp14:editId="4D70641A">
+            <wp:extent cx="5943600" cy="932815"/>
+            <wp:effectExtent l="0" t="0" r="0" b="635"/>
+            <wp:docPr id="3" name="Picture 3"/>
+            <wp:cNvGraphicFramePr>
+              <a:graphicFrameLocks xmlns:a="http://schemas.openxmlformats.org/drawingml/2006/main" noChangeAspect="1"/>
+            </wp:cNvGraphicFramePr>
+            <a:graphic xmlns:a="http://schemas.openxmlformats.org/drawingml/2006/main">
+              <a:graphicData uri="http://schemas.openxmlformats.org/drawingml/2006/picture">
+                <pic:pic xmlns:pic="http://schemas.openxmlformats.org/drawingml/2006/picture">
+                  <pic:nvPicPr>
+                    <pic:cNvPr id="0" name=""/>
+                    <pic:cNvPicPr/>
+                  </pic:nvPicPr>
+                  <pic:blipFill>
+                    <a:blip r:embed="rId12"/>
+                    <a:stretch>
+                      <a:fillRect/>
+                    </a:stretch>
+                  </pic:blipFill>
+                  <pic:spPr>
+                    <a:xfrm>
+                      <a:off x="0" y="0"/>
+                      <a:ext cx="5943600" cy="932815"/>
+                    </a:xfrm>
+                    <a:prstGeom prst="rect">
+                      <a:avLst/>
+                    </a:prstGeom>
+                  </pic:spPr>
+                </pic:pic>
+              </a:graphicData>
+            </a:graphic>
+          </wp:inline>
+        </w:drawing>
+      </w:r>
+    </w:p>
+    <w:p>
+      <w:pPr>
+        <w:spacing w:after="0"/>
+        <w:rPr>
+          <w:rFonts w:ascii="Bookerly" w:hAnsi="Bookerly" w:cs="Bookerly"/>
+          <w:sz w:val="28"/>
+        </w:rPr>
+      </w:pPr>
+      <w:r>
+        <w:rPr>
+          <w:rFonts w:ascii="Bookerly" w:hAnsi="Bookerly" w:cs="Bookerly"/>
+          <w:sz w:val="28"/>
+        </w:rPr>
+        <w:t>But under</w:t>
+      </w:r>
+      <w:r>
+        <w:rPr>
+          <w:rFonts w:ascii="Bookerly" w:hAnsi="Bookerly" w:cs="Bookerly"/>
+          <w:sz w:val="28"/>
+        </w:rPr>
+        <w:t>stand that this is happening at a very large zoom levels. Hence the difference is pretty small.</w:t>
+      </w:r>
     </w:p>
     <w:sectPr>
       <w:pgSz w:w="11906" w:h="16838"/>
@@ -2654,7 +2744,7 @@
 </file>
 
 <file path=customXml/itemProps1.xml><?xml version="1.0" encoding="utf-8"?>
-<ds:datastoreItem xmlns:ds="http://schemas.openxmlformats.org/officeDocument/2006/customXml" ds:itemID="{4418BD1C-B5DC-423A-8928-B758264A26AD}">
+<ds:datastoreItem xmlns:ds="http://schemas.openxmlformats.org/officeDocument/2006/customXml" ds:itemID="{DCB5DBA0-79D2-480D-AC7D-9798E1A21C7D}">
   <ds:schemaRefs>
     <ds:schemaRef ds:uri="http://schemas.openxmlformats.org/officeDocument/2006/bibliography"/>
   </ds:schemaRefs>

--- a/e_version/3_kin_dyn/testcases/5_replacing Sfunction with own rk4/casefile.docx
+++ b/e_version/3_kin_dyn/testcases/5_replacing Sfunction with own rk4/casefile.docx
@@ -983,8 +983,6 @@
           <w:sz w:val="28"/>
         </w:rPr>
       </w:pPr>
-      <w:bookmarkStart w:id="0" w:name="_GoBack"/>
-      <w:bookmarkEnd w:id="0"/>
     </w:p>
     <w:p>
       <w:pPr>
@@ -1067,7 +1065,9 @@
       <w:r>
         <w:rPr>
           <w:rFonts w:ascii="Bookerly" w:hAnsi="Bookerly" w:cs="Bookerly"/>
-          <w:sz w:val="28"/>
+          <w:noProof/>
+          <w:sz w:val="28"/>
+          <w:lang w:eastAsia="en-IN"/>
         </w:rPr>
         <w:drawing>
           <wp:inline distT="0" distB="0" distL="0" distR="0" wp14:anchorId="2595C5F4" wp14:editId="6033C23C">
@@ -1237,7 +1237,9 @@
       <w:r>
         <w:rPr>
           <w:rFonts w:ascii="Bookerly" w:hAnsi="Bookerly" w:cs="Bookerly"/>
-          <w:sz w:val="28"/>
+          <w:noProof/>
+          <w:sz w:val="28"/>
+          <w:lang w:eastAsia="en-IN"/>
         </w:rPr>
         <w:drawing>
           <wp:inline distT="0" distB="0" distL="0" distR="0" wp14:anchorId="69CEF27C" wp14:editId="0C7EF3CD">
@@ -1326,8 +1328,10 @@
       <w:r>
         <w:rPr>
           <w:b/>
+          <w:noProof/>
           <w:color w:val="C00000"/>
           <w:sz w:val="36"/>
+          <w:lang w:eastAsia="en-IN"/>
         </w:rPr>
         <w:drawing>
           <wp:inline distT="0" distB="0" distL="0" distR="0" wp14:anchorId="48541351" wp14:editId="4D70641A">
@@ -1388,6 +1392,230 @@
         </w:rPr>
         <w:t>stand that this is happening at a very large zoom levels. Hence the difference is pretty small.</w:t>
       </w:r>
+    </w:p>
+    <w:p>
+      <w:pPr>
+        <w:spacing w:after="0"/>
+        <w:rPr>
+          <w:rFonts w:ascii="Bookerly" w:hAnsi="Bookerly" w:cs="Bookerly"/>
+          <w:sz w:val="28"/>
+        </w:rPr>
+      </w:pPr>
+    </w:p>
+    <w:p>
+      <w:pPr>
+        <w:spacing w:after="0"/>
+        <w:rPr>
+          <w:rFonts w:ascii="Bookerly" w:hAnsi="Bookerly" w:cs="Bookerly"/>
+          <w:b/>
+          <w:sz w:val="28"/>
+        </w:rPr>
+      </w:pPr>
+      <w:r>
+        <w:rPr>
+          <w:rFonts w:ascii="Bookerly" w:hAnsi="Bookerly" w:cs="Bookerly"/>
+          <w:b/>
+          <w:sz w:val="28"/>
+        </w:rPr>
+        <w:br/>
+      </w:r>
+    </w:p>
+    <w:p>
+      <w:r>
+        <w:br w:type="page"/>
+      </w:r>
+      <w:r>
+        <w:rPr>
+          <w:rFonts w:ascii="Bookerly" w:hAnsi="Bookerly" w:cs="Bookerly"/>
+          <w:b/>
+          <w:sz w:val="28"/>
+        </w:rPr>
+        <w:lastRenderedPageBreak/>
+        <w:t>CASE02</w:t>
+      </w:r>
+    </w:p>
+    <w:p>
+      <w:pPr>
+        <w:spacing w:after="0"/>
+        <w:rPr>
+          <w:rFonts w:ascii="Bookerly" w:hAnsi="Bookerly" w:cs="Bookerly"/>
+          <w:sz w:val="28"/>
+        </w:rPr>
+      </w:pPr>
+      <w:r>
+        <w:rPr>
+          <w:rFonts w:ascii="Bookerly" w:hAnsi="Bookerly" w:cs="Bookerly"/>
+          <w:sz w:val="28"/>
+          <w:u w:val="single"/>
+        </w:rPr>
+        <w:t>In C</w:t>
+      </w:r>
+      <w:r>
+        <w:rPr>
+          <w:rFonts w:ascii="Bookerly" w:hAnsi="Bookerly" w:cs="Bookerly"/>
+          <w:sz w:val="28"/>
+        </w:rPr>
+        <w:t xml:space="preserve">: </w:t>
+      </w:r>
+      <w:r>
+        <w:rPr>
+          <w:rFonts w:ascii="Bookerly" w:hAnsi="Bookerly" w:cs="Bookerly"/>
+          <w:sz w:val="28"/>
+        </w:rPr>
+        <w:t xml:space="preserve">struct force_n_moments </w:t>
+      </w:r>
+      <w:r>
+        <w:rPr>
+          <w:rFonts w:ascii="Bookerly" w:hAnsi="Bookerly" w:cs="Bookerly"/>
+          <w:b/>
+          <w:sz w:val="28"/>
+        </w:rPr>
+        <w:t>fm_in</w:t>
+      </w:r>
+      <w:r>
+        <w:rPr>
+          <w:rFonts w:ascii="Bookerly" w:hAnsi="Bookerly" w:cs="Bookerly"/>
+          <w:sz w:val="28"/>
+        </w:rPr>
+        <w:t xml:space="preserve"> = </w:t>
+      </w:r>
+      <w:r>
+        <w:rPr>
+          <w:rFonts w:ascii="Bookerly" w:hAnsi="Bookerly" w:cs="Bookerly"/>
+          <w:sz w:val="28"/>
+        </w:rPr>
+        <w:t>{0,1,0, 0.08,0.1,0, 0,0,0, 0,0,0};</w:t>
+      </w:r>
+    </w:p>
+    <w:p>
+      <w:pPr>
+        <w:spacing w:after="0"/>
+        <w:rPr>
+          <w:rFonts w:ascii="Bookerly" w:hAnsi="Bookerly" w:cs="Bookerly"/>
+          <w:sz w:val="28"/>
+        </w:rPr>
+      </w:pPr>
+      <w:r>
+        <w:rPr>
+          <w:rFonts w:ascii="Bookerly" w:hAnsi="Bookerly" w:cs="Bookerly"/>
+          <w:sz w:val="28"/>
+          <w:u w:val="single"/>
+        </w:rPr>
+        <w:t>In M</w:t>
+      </w:r>
+      <w:r>
+        <w:rPr>
+          <w:rFonts w:ascii="Bookerly" w:hAnsi="Bookerly" w:cs="Bookerly"/>
+          <w:sz w:val="28"/>
+        </w:rPr>
+        <w:t>:</w:t>
+      </w:r>
+    </w:p>
+    <w:p>
+      <w:pPr>
+        <w:spacing w:after="0"/>
+        <w:rPr>
+          <w:rFonts w:ascii="Bookerly" w:hAnsi="Bookerly" w:cs="Bookerly"/>
+          <w:sz w:val="28"/>
+        </w:rPr>
+      </w:pPr>
+      <w:r>
+        <w:rPr>
+          <w:rFonts w:ascii="Bookerly" w:hAnsi="Bookerly" w:cs="Bookerly"/>
+          <w:sz w:val="28"/>
+        </w:rPr>
+        <w:drawing>
+          <wp:inline distT="0" distB="0" distL="0" distR="0" wp14:anchorId="2188E978" wp14:editId="46DA985C">
+            <wp:extent cx="4105848" cy="4544059"/>
+            <wp:effectExtent l="0" t="0" r="9525" b="9525"/>
+            <wp:docPr id="5" name="Picture 5"/>
+            <wp:cNvGraphicFramePr>
+              <a:graphicFrameLocks xmlns:a="http://schemas.openxmlformats.org/drawingml/2006/main" noChangeAspect="1"/>
+            </wp:cNvGraphicFramePr>
+            <a:graphic xmlns:a="http://schemas.openxmlformats.org/drawingml/2006/main">
+              <a:graphicData uri="http://schemas.openxmlformats.org/drawingml/2006/picture">
+                <pic:pic xmlns:pic="http://schemas.openxmlformats.org/drawingml/2006/picture">
+                  <pic:nvPicPr>
+                    <pic:cNvPr id="0" name=""/>
+                    <pic:cNvPicPr/>
+                  </pic:nvPicPr>
+                  <pic:blipFill>
+                    <a:blip r:embed="rId13"/>
+                    <a:stretch>
+                      <a:fillRect/>
+                    </a:stretch>
+                  </pic:blipFill>
+                  <pic:spPr>
+                    <a:xfrm>
+                      <a:off x="0" y="0"/>
+                      <a:ext cx="4105848" cy="4544059"/>
+                    </a:xfrm>
+                    <a:prstGeom prst="rect">
+                      <a:avLst/>
+                    </a:prstGeom>
+                  </pic:spPr>
+                </pic:pic>
+              </a:graphicData>
+            </a:graphic>
+          </wp:inline>
+        </w:drawing>
+      </w:r>
+    </w:p>
+    <w:p>
+      <w:pPr>
+        <w:pStyle w:val="ListParagraph"/>
+        <w:numPr>
+          <w:ilvl w:val="0"/>
+          <w:numId w:val="2"/>
+        </w:numPr>
+        <w:spacing w:after="0"/>
+        <w:ind w:left="426"/>
+        <w:rPr>
+          <w:rFonts w:ascii="Bookerly" w:hAnsi="Bookerly" w:cs="Bookerly"/>
+          <w:sz w:val="28"/>
+        </w:rPr>
+      </w:pPr>
+      <w:r>
+        <w:rPr>
+          <w:rFonts w:ascii="Bookerly" w:hAnsi="Bookerly" w:cs="Bookerly"/>
+          <w:sz w:val="28"/>
+        </w:rPr>
+        <w:t xml:space="preserve">Good match. </w:t>
+      </w:r>
+    </w:p>
+    <w:p>
+      <w:pPr>
+        <w:pStyle w:val="ListParagraph"/>
+        <w:numPr>
+          <w:ilvl w:val="0"/>
+          <w:numId w:val="2"/>
+        </w:numPr>
+        <w:spacing w:after="0"/>
+        <w:ind w:left="426"/>
+        <w:rPr>
+          <w:rFonts w:ascii="Bookerly" w:hAnsi="Bookerly" w:cs="Bookerly"/>
+          <w:sz w:val="28"/>
+        </w:rPr>
+      </w:pPr>
+      <w:r>
+        <w:rPr>
+          <w:rFonts w:ascii="Bookerly" w:hAnsi="Bookerly" w:cs="Bookerly"/>
+          <w:sz w:val="28"/>
+        </w:rPr>
+        <w:t>Note that Va, alpha, beta are not calculated in this testing. Hence ignore the deviations in those plots. We will focus on them in 4_fm folder.</w:t>
+      </w:r>
+      <w:bookmarkStart w:id="0" w:name="_GoBack"/>
+      <w:bookmarkEnd w:id="0"/>
+    </w:p>
+    <w:p>
+      <w:pPr>
+        <w:spacing w:after="0"/>
+        <w:ind w:left="66"/>
+        <w:rPr>
+          <w:rFonts w:ascii="Bookerly" w:hAnsi="Bookerly" w:cs="Bookerly"/>
+          <w:sz w:val="28"/>
+        </w:rPr>
+      </w:pPr>
     </w:p>
     <w:sectPr>
       <w:pgSz w:w="11906" w:h="16838"/>
@@ -2744,7 +2972,7 @@
 </file>
 
 <file path=customXml/itemProps1.xml><?xml version="1.0" encoding="utf-8"?>
-<ds:datastoreItem xmlns:ds="http://schemas.openxmlformats.org/officeDocument/2006/customXml" ds:itemID="{DCB5DBA0-79D2-480D-AC7D-9798E1A21C7D}">
+<ds:datastoreItem xmlns:ds="http://schemas.openxmlformats.org/officeDocument/2006/customXml" ds:itemID="{39891335-124F-4DE0-A0AF-ED96FFBCEBA5}">
   <ds:schemaRefs>
     <ds:schemaRef ds:uri="http://schemas.openxmlformats.org/officeDocument/2006/bibliography"/>
   </ds:schemaRefs>
